--- a/TEK-2000/Determining capabilities for Cryowing Observer.docx
+++ b/TEK-2000/Determining capabilities for Cryowing Observer.docx
@@ -16,7 +16,21 @@
         <w:rPr>
           <w:lang w:val="en-GB"/>
         </w:rPr>
-        <w:t>Determining capabilities for Cryowing Observer</w:t>
+        <w:t xml:space="preserve">Determining capabilities for </w:t>
+      </w:r>
+      <w:proofErr w:type="spellStart"/>
+      <w:r>
+        <w:rPr>
+          <w:lang w:val="en-GB"/>
+        </w:rPr>
+        <w:t>Cryowing</w:t>
+      </w:r>
+      <w:proofErr w:type="spellEnd"/>
+      <w:r>
+        <w:rPr>
+          <w:lang w:val="en-GB"/>
+        </w:rPr>
+        <w:t xml:space="preserve"> Observer</w:t>
       </w:r>
       <w:r>
         <w:rPr>
@@ -92,7 +106,23 @@
           <w:rFonts w:asciiTheme="majorHAnsi" w:eastAsiaTheme="majorEastAsia" w:hAnsiTheme="majorHAnsi" w:cstheme="majorBidi"/>
           <w:lang w:val="en-GB"/>
         </w:rPr>
-        <w:t xml:space="preserve"> AGL </w:t>
+        <w:t xml:space="preserve"> </w:t>
+      </w:r>
+      <w:proofErr w:type="spellStart"/>
+      <w:r>
+        <w:rPr>
+          <w:rFonts w:asciiTheme="majorHAnsi" w:eastAsiaTheme="majorEastAsia" w:hAnsiTheme="majorHAnsi" w:cstheme="majorBidi"/>
+          <w:lang w:val="en-GB"/>
+        </w:rPr>
+        <w:t>AGL</w:t>
+      </w:r>
+      <w:proofErr w:type="spellEnd"/>
+      <w:r>
+        <w:rPr>
+          <w:rFonts w:asciiTheme="majorHAnsi" w:eastAsiaTheme="majorEastAsia" w:hAnsiTheme="majorHAnsi" w:cstheme="majorBidi"/>
+          <w:lang w:val="en-GB"/>
+        </w:rPr>
+        <w:t xml:space="preserve"> </w:t>
       </w:r>
       <w:r>
         <w:rPr>
@@ -370,7 +400,21 @@
         <w:rPr>
           <w:lang w:val="en-GB"/>
         </w:rPr>
-        <w:t xml:space="preserve"> (MTOW)</w:t>
+        <w:t xml:space="preserve"> (</w:t>
+      </w:r>
+      <w:proofErr w:type="spellStart"/>
+      <w:r>
+        <w:rPr>
+          <w:lang w:val="en-GB"/>
+        </w:rPr>
+        <w:t>MTOW</w:t>
+      </w:r>
+      <w:proofErr w:type="spellEnd"/>
+      <w:r>
+        <w:rPr>
+          <w:lang w:val="en-GB"/>
+        </w:rPr>
+        <w:t>)</w:t>
       </w:r>
     </w:p>
     <w:p>
@@ -408,8 +452,6 @@
         </w:rPr>
         <w:t>Adjust CG if needed</w:t>
       </w:r>
-      <w:bookmarkStart w:id="0" w:name="_GoBack"/>
-      <w:bookmarkEnd w:id="0"/>
     </w:p>
     <w:p>
       <w:pPr>
@@ -529,7 +571,21 @@
         <w:rPr>
           <w:lang w:val="en-GB"/>
         </w:rPr>
-        <w:t>current payload). This can be noted as MTOW (suggestive).</w:t>
+        <w:t xml:space="preserve">current payload). This can be noted as </w:t>
+      </w:r>
+      <w:proofErr w:type="spellStart"/>
+      <w:r>
+        <w:rPr>
+          <w:lang w:val="en-GB"/>
+        </w:rPr>
+        <w:t>MTOW</w:t>
+      </w:r>
+      <w:proofErr w:type="spellEnd"/>
+      <w:r>
+        <w:rPr>
+          <w:lang w:val="en-GB"/>
+        </w:rPr>
+        <w:t xml:space="preserve"> (suggestive).</w:t>
       </w:r>
     </w:p>
     <w:p>
@@ -737,11 +793,19 @@
           <w:lang w:val="en-GB"/>
         </w:rPr>
       </w:pPr>
-      <w:r>
-        <w:rPr>
-          <w:lang w:val="en-GB"/>
-        </w:rPr>
-        <w:t>C_L = Coefficient of lift</w:t>
+      <w:proofErr w:type="spellStart"/>
+      <w:r>
+        <w:rPr>
+          <w:lang w:val="en-GB"/>
+        </w:rPr>
+        <w:t>C_L</w:t>
+      </w:r>
+      <w:proofErr w:type="spellEnd"/>
+      <w:r>
+        <w:rPr>
+          <w:lang w:val="en-GB"/>
+        </w:rPr>
+        <w:t xml:space="preserve"> = Coefficient of lift</w:t>
       </w:r>
     </w:p>
     <w:p>
@@ -975,8 +1039,8 @@
             </w:rPr>
             <m:t>Power loading=</m:t>
           </m:r>
-          <m:sSup>
-            <m:sSupPr>
+          <m:f>
+            <m:fPr>
               <m:ctrlPr>
                 <w:rPr>
                   <w:rFonts w:ascii="Cambria Math" w:hAnsi="Cambria Math"/>
@@ -984,126 +1048,35 @@
                   <w:lang w:val="en-GB"/>
                 </w:rPr>
               </m:ctrlPr>
-            </m:sSupPr>
-            <m:e>
+            </m:fPr>
+            <m:num>
               <m:r>
                 <w:rPr>
                   <w:rFonts w:ascii="Cambria Math" w:hAnsi="Cambria Math"/>
                   <w:lang w:val="en-GB"/>
                 </w:rPr>
-                <m:t>(</m:t>
+                <m:t>weight</m:t>
               </m:r>
-              <m:f>
-                <m:fPr>
-                  <m:ctrlPr>
-                    <w:rPr>
-                      <w:rFonts w:ascii="Cambria Math" w:hAnsi="Cambria Math"/>
-                      <w:i/>
-                      <w:lang w:val="en-GB"/>
-                    </w:rPr>
-                  </m:ctrlPr>
-                </m:fPr>
-                <m:num>
-                  <m:r>
-                    <w:rPr>
-                      <w:rFonts w:ascii="Cambria Math" w:hAnsi="Cambria Math"/>
-                      <w:lang w:val="en-GB"/>
-                    </w:rPr>
-                    <m:t>a</m:t>
-                  </m:r>
-                  <m:d>
-                    <m:dPr>
-                      <m:ctrlPr>
-                        <w:rPr>
-                          <w:rFonts w:ascii="Cambria Math" w:hAnsi="Cambria Math"/>
-                          <w:i/>
-                          <w:lang w:val="en-GB"/>
-                        </w:rPr>
-                      </m:ctrlPr>
-                    </m:dPr>
-                    <m:e>
-                      <m:r>
-                        <w:rPr>
-                          <w:rFonts w:ascii="Cambria Math" w:hAnsi="Cambria Math"/>
-                          <w:lang w:val="en-GB"/>
-                        </w:rPr>
-                        <m:t>t</m:t>
-                      </m:r>
-                    </m:e>
-                  </m:d>
-                  <m:r>
-                    <w:rPr>
-                      <w:rFonts w:ascii="Cambria Math" w:hAnsi="Cambria Math"/>
-                      <w:lang w:val="en-GB"/>
-                    </w:rPr>
-                    <m:t>v</m:t>
-                  </m:r>
-                  <m:d>
-                    <m:dPr>
-                      <m:ctrlPr>
-                        <w:rPr>
-                          <w:rFonts w:ascii="Cambria Math" w:hAnsi="Cambria Math"/>
-                          <w:i/>
-                          <w:lang w:val="en-GB"/>
-                        </w:rPr>
-                      </m:ctrlPr>
-                    </m:dPr>
-                    <m:e>
-                      <m:r>
-                        <w:rPr>
-                          <w:rFonts w:ascii="Cambria Math" w:hAnsi="Cambria Math"/>
-                          <w:lang w:val="en-GB"/>
-                        </w:rPr>
-                        <m:t>t</m:t>
-                      </m:r>
-                    </m:e>
-                  </m:d>
-                </m:num>
-                <m:den>
-                  <m:r>
-                    <w:rPr>
-                      <w:rFonts w:ascii="Cambria Math" w:hAnsi="Cambria Math"/>
-                      <w:lang w:val="en-GB"/>
-                    </w:rPr>
-                    <m:t>g</m:t>
-                  </m:r>
-                </m:den>
-              </m:f>
+            </m:num>
+            <m:den>
               <m:r>
                 <w:rPr>
                   <w:rFonts w:ascii="Cambria Math" w:hAnsi="Cambria Math"/>
                   <w:lang w:val="en-GB"/>
                 </w:rPr>
-                <m:t>)</m:t>
+                <m:t>Motor power</m:t>
               </m:r>
-            </m:e>
-            <m:sup>
-              <m:r>
-                <w:rPr>
-                  <w:rFonts w:ascii="Cambria Math" w:hAnsi="Cambria Math"/>
-                  <w:lang w:val="en-GB"/>
-                </w:rPr>
-                <m:t>-1</m:t>
-              </m:r>
-            </m:sup>
-          </m:sSup>
+            </m:den>
+          </m:f>
           <m:r>
             <w:rPr>
               <w:rFonts w:ascii="Cambria Math" w:hAnsi="Cambria Math"/>
               <w:lang w:val="en-GB"/>
             </w:rPr>
-            <m:t xml:space="preserve"> ["</m:t>
+            <m:t xml:space="preserve"> ["g/W"</m:t>
           </m:r>
-          <m:r>
-            <m:rPr>
-              <m:nor/>
-            </m:rPr>
-            <w:rPr>
-              <w:rFonts w:ascii="Cambria Math" w:hAnsi="Cambria Math"/>
-              <w:lang w:val="en-GB"/>
-            </w:rPr>
-            <m:t>watts per pound"</m:t>
-          </m:r>
+          <w:bookmarkStart w:id="0" w:name="_GoBack"/>
+          <w:bookmarkEnd w:id="0"/>
           <m:r>
             <w:rPr>
               <w:rFonts w:ascii="Cambria Math" w:hAnsi="Cambria Math"/>
@@ -1111,17 +1084,20 @@
             </w:rPr>
             <m:t>]</m:t>
           </m:r>
+          <m:r>
+            <w:rPr>
+              <w:rFonts w:ascii="Cambria Math" w:hAnsi="Cambria Math"/>
+              <w:lang w:val="en-GB"/>
+            </w:rPr>
+            <m:t xml:space="preserve"> </m:t>
+          </m:r>
         </m:oMath>
       </m:oMathPara>
     </w:p>
     <w:p>
       <w:pPr>
-        <w:pStyle w:val="Listeavsnitt"/>
-        <w:numPr>
-          <w:ilvl w:val="0"/>
-          <w:numId w:val="6"/>
-        </w:numPr>
-        <w:rPr>
+        <w:rPr>
+          <w:rFonts w:eastAsiaTheme="minorEastAsia"/>
           <w:lang w:val="en-GB"/>
         </w:rPr>
       </w:pPr>
@@ -1142,6 +1118,33 @@
           <w:lang w:val="en-GB"/>
         </w:rPr>
         <w:t xml:space="preserve"> minimum battery ampere hours</w:t>
+      </w:r>
+    </w:p>
+    <w:p>
+      <w:pPr>
+        <w:rPr>
+          <w:lang w:val="en-GB"/>
+        </w:rPr>
+      </w:pPr>
+      <w:r>
+        <w:rPr>
+          <w:lang w:val="en-GB"/>
+        </w:rPr>
+        <w:t xml:space="preserve">Propeller </w:t>
+      </w:r>
+      <w:proofErr w:type="gramStart"/>
+      <w:r>
+        <w:rPr>
+          <w:lang w:val="en-GB"/>
+        </w:rPr>
+        <w:t>size :</w:t>
+      </w:r>
+      <w:proofErr w:type="gramEnd"/>
+      <w:r>
+        <w:rPr>
+          <w:lang w:val="en-GB"/>
+        </w:rPr>
+        <w:t xml:space="preserve"> TBD after testing </w:t>
       </w:r>
     </w:p>
     <w:sectPr>

--- a/TEK-2000/Determining capabilities for Cryowing Observer.docx
+++ b/TEK-2000/Determining capabilities for Cryowing Observer.docx
@@ -16,21 +16,7 @@
         <w:rPr>
           <w:lang w:val="en-GB"/>
         </w:rPr>
-        <w:t xml:space="preserve">Determining capabilities for </w:t>
-      </w:r>
-      <w:proofErr w:type="spellStart"/>
-      <w:r>
-        <w:rPr>
-          <w:lang w:val="en-GB"/>
-        </w:rPr>
-        <w:t>Cryowing</w:t>
-      </w:r>
-      <w:proofErr w:type="spellEnd"/>
-      <w:r>
-        <w:rPr>
-          <w:lang w:val="en-GB"/>
-        </w:rPr>
-        <w:t xml:space="preserve"> Observer</w:t>
+        <w:t>Determining capabilities for Cryowing Observer</w:t>
       </w:r>
       <w:r>
         <w:rPr>
@@ -106,23 +92,7 @@
           <w:rFonts w:asciiTheme="majorHAnsi" w:eastAsiaTheme="majorEastAsia" w:hAnsiTheme="majorHAnsi" w:cstheme="majorBidi"/>
           <w:lang w:val="en-GB"/>
         </w:rPr>
-        <w:t xml:space="preserve"> </w:t>
-      </w:r>
-      <w:proofErr w:type="spellStart"/>
-      <w:r>
-        <w:rPr>
-          <w:rFonts w:asciiTheme="majorHAnsi" w:eastAsiaTheme="majorEastAsia" w:hAnsiTheme="majorHAnsi" w:cstheme="majorBidi"/>
-          <w:lang w:val="en-GB"/>
-        </w:rPr>
-        <w:t>AGL</w:t>
-      </w:r>
-      <w:proofErr w:type="spellEnd"/>
-      <w:r>
-        <w:rPr>
-          <w:rFonts w:asciiTheme="majorHAnsi" w:eastAsiaTheme="majorEastAsia" w:hAnsiTheme="majorHAnsi" w:cstheme="majorBidi"/>
-          <w:lang w:val="en-GB"/>
-        </w:rPr>
-        <w:t xml:space="preserve"> </w:t>
+        <w:t xml:space="preserve"> AGL </w:t>
       </w:r>
       <w:r>
         <w:rPr>
@@ -400,21 +370,7 @@
         <w:rPr>
           <w:lang w:val="en-GB"/>
         </w:rPr>
-        <w:t xml:space="preserve"> (</w:t>
-      </w:r>
-      <w:proofErr w:type="spellStart"/>
-      <w:r>
-        <w:rPr>
-          <w:lang w:val="en-GB"/>
-        </w:rPr>
-        <w:t>MTOW</w:t>
-      </w:r>
-      <w:proofErr w:type="spellEnd"/>
-      <w:r>
-        <w:rPr>
-          <w:lang w:val="en-GB"/>
-        </w:rPr>
-        <w:t>)</w:t>
+        <w:t xml:space="preserve"> (MTOW)</w:t>
       </w:r>
     </w:p>
     <w:p>
@@ -571,21 +527,7 @@
         <w:rPr>
           <w:lang w:val="en-GB"/>
         </w:rPr>
-        <w:t xml:space="preserve">current payload). This can be noted as </w:t>
-      </w:r>
-      <w:proofErr w:type="spellStart"/>
-      <w:r>
-        <w:rPr>
-          <w:lang w:val="en-GB"/>
-        </w:rPr>
-        <w:t>MTOW</w:t>
-      </w:r>
-      <w:proofErr w:type="spellEnd"/>
-      <w:r>
-        <w:rPr>
-          <w:lang w:val="en-GB"/>
-        </w:rPr>
-        <w:t xml:space="preserve"> (suggestive).</w:t>
+        <w:t>current payload). This can be noted as MTOW (suggestive).</w:t>
       </w:r>
     </w:p>
     <w:p>
@@ -793,19 +735,11 @@
           <w:lang w:val="en-GB"/>
         </w:rPr>
       </w:pPr>
-      <w:proofErr w:type="spellStart"/>
-      <w:r>
-        <w:rPr>
-          <w:lang w:val="en-GB"/>
-        </w:rPr>
-        <w:t>C_L</w:t>
-      </w:r>
-      <w:proofErr w:type="spellEnd"/>
-      <w:r>
-        <w:rPr>
-          <w:lang w:val="en-GB"/>
-        </w:rPr>
-        <w:t xml:space="preserve"> = Coefficient of lift</w:t>
+      <w:r>
+        <w:rPr>
+          <w:lang w:val="en-GB"/>
+        </w:rPr>
+        <w:t>C_L = Coefficient of lift</w:t>
       </w:r>
     </w:p>
     <w:p>
@@ -1073,23 +1007,7 @@
               <w:rFonts w:ascii="Cambria Math" w:hAnsi="Cambria Math"/>
               <w:lang w:val="en-GB"/>
             </w:rPr>
-            <m:t xml:space="preserve"> ["g/W"</m:t>
-          </m:r>
-          <w:bookmarkStart w:id="0" w:name="_GoBack"/>
-          <w:bookmarkEnd w:id="0"/>
-          <m:r>
-            <w:rPr>
-              <w:rFonts w:ascii="Cambria Math" w:hAnsi="Cambria Math"/>
-              <w:lang w:val="en-GB"/>
-            </w:rPr>
-            <m:t>]</m:t>
-          </m:r>
-          <m:r>
-            <w:rPr>
-              <w:rFonts w:ascii="Cambria Math" w:hAnsi="Cambria Math"/>
-              <w:lang w:val="en-GB"/>
-            </w:rPr>
-            <m:t xml:space="preserve"> </m:t>
+            <m:t xml:space="preserve"> ["g/W"] </m:t>
           </m:r>
         </m:oMath>
       </m:oMathPara>
@@ -1101,6 +1019,61 @@
           <w:lang w:val="en-GB"/>
         </w:rPr>
       </w:pPr>
+      <m:oMathPara>
+        <m:oMath>
+          <m:r>
+            <w:rPr>
+              <w:rFonts w:ascii="Cambria Math" w:eastAsiaTheme="minorEastAsia" w:hAnsi="Cambria Math"/>
+              <w:lang w:val="en-GB"/>
+            </w:rPr>
+            <m:t>Power-to-weight=</m:t>
+          </m:r>
+          <m:f>
+            <m:fPr>
+              <m:ctrlPr>
+                <w:rPr>
+                  <w:rFonts w:ascii="Cambria Math" w:eastAsiaTheme="minorEastAsia" w:hAnsi="Cambria Math"/>
+                  <w:i/>
+                  <w:lang w:val="en-GB"/>
+                </w:rPr>
+              </m:ctrlPr>
+            </m:fPr>
+            <m:num>
+              <m:r>
+                <w:rPr>
+                  <w:rFonts w:ascii="Cambria Math" w:eastAsiaTheme="minorEastAsia" w:hAnsi="Cambria Math"/>
+                  <w:lang w:val="en-GB"/>
+                </w:rPr>
+                <m:t>Motor Power</m:t>
+              </m:r>
+            </m:num>
+            <m:den>
+              <m:r>
+                <w:rPr>
+                  <w:rFonts w:ascii="Cambria Math" w:eastAsiaTheme="minorEastAsia" w:hAnsi="Cambria Math"/>
+                  <w:lang w:val="en-GB"/>
+                </w:rPr>
+                <m:t>Weight</m:t>
+              </m:r>
+            </m:den>
+          </m:f>
+          <m:r>
+            <w:rPr>
+              <w:rFonts w:ascii="Cambria Math" w:eastAsiaTheme="minorEastAsia" w:hAnsi="Cambria Math"/>
+              <w:lang w:val="en-GB"/>
+            </w:rPr>
+            <m:t xml:space="preserve"> [W/g]</m:t>
+          </m:r>
+        </m:oMath>
+      </m:oMathPara>
+    </w:p>
+    <w:p>
+      <w:pPr>
+        <w:rPr>
+          <w:rFonts w:eastAsiaTheme="minorEastAsia"/>
+          <w:lang w:val="en-GB"/>
+        </w:rPr>
+      </w:pPr>
       <w:r>
         <w:rPr>
           <w:lang w:val="en-GB"/>
@@ -1130,22 +1103,22 @@
         <w:rPr>
           <w:lang w:val="en-GB"/>
         </w:rPr>
-        <w:t xml:space="preserve">Propeller </w:t>
-      </w:r>
-      <w:proofErr w:type="gramStart"/>
-      <w:r>
-        <w:rPr>
-          <w:lang w:val="en-GB"/>
-        </w:rPr>
-        <w:t>size :</w:t>
-      </w:r>
-      <w:proofErr w:type="gramEnd"/>
-      <w:r>
-        <w:rPr>
-          <w:lang w:val="en-GB"/>
-        </w:rPr>
-        <w:t xml:space="preserve"> TBD after testing </w:t>
-      </w:r>
+        <w:t>Pro</w:t>
+      </w:r>
+      <w:r>
+        <w:rPr>
+          <w:lang w:val="en-GB"/>
+        </w:rPr>
+        <w:t>peller size : TBD a</w:t>
+      </w:r>
+      <w:r>
+        <w:rPr>
+          <w:lang w:val="en-GB"/>
+        </w:rPr>
+        <w:t>fter testing. Most likely 1206.</w:t>
+      </w:r>
+      <w:bookmarkStart w:id="0" w:name="_GoBack"/>
+      <w:bookmarkEnd w:id="0"/>
     </w:p>
     <w:sectPr>
       <w:footerReference w:type="default" r:id="rId7"/>

--- a/TEK-2000/Determining capabilities for Cryowing Observer.docx
+++ b/TEK-2000/Determining capabilities for Cryowing Observer.docx
@@ -64,42 +64,23 @@
           <w:rFonts w:asciiTheme="majorHAnsi" w:eastAsiaTheme="majorEastAsia" w:hAnsiTheme="majorHAnsi" w:cstheme="majorBidi"/>
           <w:lang w:val="en-GB"/>
         </w:rPr>
-        <w:t xml:space="preserve">Maintain approx. </w:t>
-      </w:r>
-      <w:r>
-        <w:rPr>
-          <w:rFonts w:asciiTheme="majorHAnsi" w:eastAsiaTheme="majorEastAsia" w:hAnsiTheme="majorHAnsi" w:cstheme="majorBidi"/>
-          <w:lang w:val="en-GB"/>
-        </w:rPr>
-        <w:t>12</w:t>
-      </w:r>
-      <w:r>
-        <w:rPr>
-          <w:rFonts w:asciiTheme="majorHAnsi" w:eastAsiaTheme="majorEastAsia" w:hAnsiTheme="majorHAnsi" w:cstheme="majorBidi"/>
-          <w:lang w:val="en-GB"/>
-        </w:rPr>
-        <w:t>0m</w:t>
-      </w:r>
-      <w:r>
-        <w:rPr>
-          <w:rFonts w:asciiTheme="majorHAnsi" w:eastAsiaTheme="majorEastAsia" w:hAnsiTheme="majorHAnsi" w:cstheme="majorBidi"/>
-          <w:lang w:val="en-GB"/>
-        </w:rPr>
-        <w:t xml:space="preserve"> (?)</w:t>
-      </w:r>
-      <w:r>
-        <w:rPr>
-          <w:rFonts w:asciiTheme="majorHAnsi" w:eastAsiaTheme="majorEastAsia" w:hAnsiTheme="majorHAnsi" w:cstheme="majorBidi"/>
-          <w:lang w:val="en-GB"/>
-        </w:rPr>
-        <w:t xml:space="preserve"> AGL </w:t>
-      </w:r>
-      <w:r>
-        <w:rPr>
-          <w:rFonts w:asciiTheme="majorHAnsi" w:eastAsiaTheme="majorEastAsia" w:hAnsiTheme="majorHAnsi" w:cstheme="majorBidi"/>
-          <w:lang w:val="en-GB"/>
-        </w:rPr>
-        <w:t xml:space="preserve">(keep a safe altitude) </w:t>
+        <w:t>Maintain a safe altitude</w:t>
+      </w:r>
+      <w:r>
+        <w:rPr>
+          <w:rFonts w:asciiTheme="majorHAnsi" w:eastAsiaTheme="majorEastAsia" w:hAnsiTheme="majorHAnsi" w:cstheme="majorBidi"/>
+          <w:lang w:val="en-GB"/>
+        </w:rPr>
+        <w:t xml:space="preserve"> (&gt;120m AGL)</w:t>
+      </w:r>
+      <w:bookmarkStart w:id="0" w:name="_GoBack"/>
+      <w:bookmarkEnd w:id="0"/>
+      <w:r>
+        <w:rPr>
+          <w:rFonts w:asciiTheme="majorHAnsi" w:eastAsiaTheme="majorEastAsia" w:hAnsiTheme="majorHAnsi" w:cstheme="majorBidi"/>
+          <w:lang w:val="en-GB"/>
+        </w:rPr>
+        <w:t xml:space="preserve"> </w:t>
       </w:r>
       <w:r>
         <w:rPr>
@@ -154,7 +135,21 @@
           <w:rFonts w:asciiTheme="majorHAnsi" w:eastAsiaTheme="majorEastAsia" w:hAnsiTheme="majorHAnsi" w:cstheme="majorBidi"/>
           <w:lang w:val="en-GB"/>
         </w:rPr>
-        <w:t>If aircraft can maintain good performance at a certain throttle input over a longer period of time, then this can be a cruise speed (read off airspeed indicator).</w:t>
+        <w:t xml:space="preserve">If aircraft can maintain good performance at a certain throttle input over a longer </w:t>
+      </w:r>
+      <w:r>
+        <w:rPr>
+          <w:rFonts w:asciiTheme="majorHAnsi" w:eastAsiaTheme="majorEastAsia" w:hAnsiTheme="majorHAnsi" w:cstheme="majorBidi"/>
+          <w:lang w:val="en-GB"/>
+        </w:rPr>
+        <w:t>period</w:t>
+      </w:r>
+      <w:r>
+        <w:rPr>
+          <w:rFonts w:asciiTheme="majorHAnsi" w:eastAsiaTheme="majorEastAsia" w:hAnsiTheme="majorHAnsi" w:cstheme="majorBidi"/>
+          <w:lang w:val="en-GB"/>
+        </w:rPr>
+        <w:t>, then this can be a cruise speed (read off airspeed indicator).</w:t>
       </w:r>
     </w:p>
     <w:p>
@@ -174,30 +169,27 @@
           <w:rFonts w:asciiTheme="majorHAnsi" w:eastAsiaTheme="majorEastAsia" w:hAnsiTheme="majorHAnsi" w:cstheme="majorBidi"/>
           <w:lang w:val="en-GB"/>
         </w:rPr>
-        <w:t>(Cruise speed can be chosen mathematically, but this is omitted in these tests)</w:t>
-      </w:r>
-      <w:r>
-        <w:rPr>
-          <w:rFonts w:asciiTheme="majorHAnsi" w:eastAsiaTheme="majorEastAsia" w:hAnsiTheme="majorHAnsi" w:cstheme="majorBidi"/>
-          <w:lang w:val="en-GB"/>
-        </w:rPr>
-        <w:t xml:space="preserve"> </w:t>
+        <w:t xml:space="preserve">For trainer: As the trainers don’t have an airspeed indicator, the cruise speed is determined as follows: </w:t>
       </w:r>
     </w:p>
     <w:p>
       <w:pPr>
         <w:pStyle w:val="Punktliste"/>
-        <w:rPr>
-          <w:rFonts w:asciiTheme="majorHAnsi" w:eastAsiaTheme="majorEastAsia" w:hAnsiTheme="majorHAnsi" w:cstheme="majorBidi"/>
-          <w:lang w:val="en-GB"/>
-        </w:rPr>
-      </w:pPr>
-      <w:r>
-        <w:rPr>
-          <w:rFonts w:asciiTheme="majorHAnsi" w:eastAsiaTheme="majorEastAsia" w:hAnsiTheme="majorHAnsi" w:cstheme="majorBidi"/>
-          <w:lang w:val="en-GB"/>
-        </w:rPr>
-        <w:t>Stall speed</w:t>
+        <w:numPr>
+          <w:ilvl w:val="2"/>
+          <w:numId w:val="3"/>
+        </w:numPr>
+        <w:rPr>
+          <w:rFonts w:asciiTheme="majorHAnsi" w:eastAsiaTheme="majorEastAsia" w:hAnsiTheme="majorHAnsi" w:cstheme="majorBidi"/>
+          <w:lang w:val="en-GB"/>
+        </w:rPr>
+      </w:pPr>
+      <w:r>
+        <w:rPr>
+          <w:rFonts w:asciiTheme="majorHAnsi" w:eastAsiaTheme="majorEastAsia" w:hAnsiTheme="majorHAnsi" w:cstheme="majorBidi"/>
+          <w:lang w:val="en-GB"/>
+        </w:rPr>
+        <w:t>Locate at which throttle setting the aircraft flies stable and is manoeuvrable. Note this throttle value as “cruise speed”.</w:t>
       </w:r>
     </w:p>
     <w:p>
@@ -217,6 +209,49 @@
           <w:rFonts w:asciiTheme="majorHAnsi" w:eastAsiaTheme="majorEastAsia" w:hAnsiTheme="majorHAnsi" w:cstheme="majorBidi"/>
           <w:lang w:val="en-GB"/>
         </w:rPr>
+        <w:t>(Cruise speed can be chosen mathematically, but this is omitted in these tests)</w:t>
+      </w:r>
+      <w:r>
+        <w:rPr>
+          <w:rFonts w:asciiTheme="majorHAnsi" w:eastAsiaTheme="majorEastAsia" w:hAnsiTheme="majorHAnsi" w:cstheme="majorBidi"/>
+          <w:lang w:val="en-GB"/>
+        </w:rPr>
+        <w:t xml:space="preserve"> </w:t>
+      </w:r>
+    </w:p>
+    <w:p>
+      <w:pPr>
+        <w:pStyle w:val="Punktliste"/>
+        <w:rPr>
+          <w:rFonts w:asciiTheme="majorHAnsi" w:eastAsiaTheme="majorEastAsia" w:hAnsiTheme="majorHAnsi" w:cstheme="majorBidi"/>
+          <w:lang w:val="en-GB"/>
+        </w:rPr>
+      </w:pPr>
+      <w:r>
+        <w:rPr>
+          <w:rFonts w:asciiTheme="majorHAnsi" w:eastAsiaTheme="majorEastAsia" w:hAnsiTheme="majorHAnsi" w:cstheme="majorBidi"/>
+          <w:lang w:val="en-GB"/>
+        </w:rPr>
+        <w:t>Stall speed</w:t>
+      </w:r>
+    </w:p>
+    <w:p>
+      <w:pPr>
+        <w:pStyle w:val="Punktliste"/>
+        <w:numPr>
+          <w:ilvl w:val="1"/>
+          <w:numId w:val="3"/>
+        </w:numPr>
+        <w:rPr>
+          <w:rFonts w:asciiTheme="majorHAnsi" w:eastAsiaTheme="majorEastAsia" w:hAnsiTheme="majorHAnsi" w:cstheme="majorBidi"/>
+          <w:lang w:val="en-GB"/>
+        </w:rPr>
+      </w:pPr>
+      <w:r>
+        <w:rPr>
+          <w:rFonts w:asciiTheme="majorHAnsi" w:eastAsiaTheme="majorEastAsia" w:hAnsiTheme="majorHAnsi" w:cstheme="majorBidi"/>
+          <w:lang w:val="en-GB"/>
+        </w:rPr>
         <w:t>Flaps up and power off</w:t>
       </w:r>
     </w:p>
@@ -237,7 +272,7 @@
           <w:rFonts w:asciiTheme="majorHAnsi" w:eastAsiaTheme="majorEastAsia" w:hAnsiTheme="majorHAnsi" w:cstheme="majorBidi"/>
           <w:lang w:val="en-GB"/>
         </w:rPr>
-        <w:t xml:space="preserve">Keep aircraft level as long as possible. When </w:t>
+        <w:t xml:space="preserve">Keep aircraft level. When </w:t>
       </w:r>
       <w:r>
         <w:rPr>
@@ -298,7 +333,7 @@
           <w:rFonts w:asciiTheme="majorHAnsi" w:eastAsiaTheme="majorEastAsia" w:hAnsiTheme="majorHAnsi" w:cstheme="majorBidi"/>
           <w:lang w:val="en-GB"/>
         </w:rPr>
-        <w:t xml:space="preserve">Keep aircraft level as long as possible. When aircraft starts upset mode (stalling on one wing side), note this as stall airspeed. </w:t>
+        <w:t xml:space="preserve">Keep aircraft level. When aircraft starts upset mode (stalling on one wing side), note this as stall airspeed. </w:t>
       </w:r>
     </w:p>
     <w:p>
@@ -338,7 +373,7 @@
           <w:rFonts w:asciiTheme="majorHAnsi" w:eastAsiaTheme="majorEastAsia" w:hAnsiTheme="majorHAnsi" w:cstheme="majorBidi"/>
           <w:lang w:val="en-GB"/>
         </w:rPr>
-        <w:t xml:space="preserve">Keep aircraft level as long as possible. When aircraft starts upset mode (stalling on one wing side), note this as stall airspeed. </w:t>
+        <w:t xml:space="preserve">Keep aircraft level possible. When aircraft starts upset mode (stalling on one wing side), note this as stall airspeed. </w:t>
       </w:r>
     </w:p>
     <w:p>
@@ -388,6 +423,7 @@
         <w:rPr>
           <w:lang w:val="en-GB"/>
         </w:rPr>
+        <w:lastRenderedPageBreak/>
         <w:t>First with no payload and see how aircraft behaves with current weight and CG (centre of gravity)</w:t>
       </w:r>
     </w:p>
@@ -424,7 +460,6 @@
         <w:rPr>
           <w:lang w:val="en-GB"/>
         </w:rPr>
-        <w:lastRenderedPageBreak/>
         <w:t xml:space="preserve">Then add 1 kg </w:t>
       </w:r>
       <w:r>
@@ -735,11 +770,55 @@
           <w:lang w:val="en-GB"/>
         </w:rPr>
       </w:pPr>
-      <w:r>
-        <w:rPr>
-          <w:lang w:val="en-GB"/>
-        </w:rPr>
-        <w:t>C_L = Coefficient of lift</w:t>
+      <m:oMath>
+        <m:sSub>
+          <m:sSubPr>
+            <m:ctrlPr>
+              <w:rPr>
+                <w:rFonts w:ascii="Cambria Math" w:hAnsi="Cambria Math"/>
+                <w:i/>
+              </w:rPr>
+            </m:ctrlPr>
+          </m:sSubPr>
+          <m:e>
+            <m:r>
+              <w:rPr>
+                <w:rFonts w:ascii="Cambria Math" w:hAnsi="Cambria Math"/>
+                <w:lang w:val="en-GB"/>
+              </w:rPr>
+              <m:t>C</m:t>
+            </m:r>
+            <m:ctrlPr>
+              <w:rPr>
+                <w:rFonts w:ascii="Cambria Math" w:hAnsi="Cambria Math"/>
+                <w:i/>
+                <w:lang w:val="en-GB"/>
+              </w:rPr>
+            </m:ctrlPr>
+          </m:e>
+          <m:sub>
+            <m:r>
+              <w:rPr>
+                <w:rFonts w:ascii="Cambria Math" w:hAnsi="Cambria Math"/>
+                <w:lang w:val="en-GB"/>
+              </w:rPr>
+              <m:t>L</m:t>
+            </m:r>
+          </m:sub>
+        </m:sSub>
+        <m:r>
+          <w:rPr>
+            <w:rFonts w:ascii="Cambria Math" w:hAnsi="Cambria Math"/>
+            <w:lang w:val="en-GB"/>
+          </w:rPr>
+          <m:t xml:space="preserve"> </m:t>
+        </m:r>
+      </m:oMath>
+      <w:r>
+        <w:rPr>
+          <w:lang w:val="en-GB"/>
+        </w:rPr>
+        <w:t>= Coefficient of lift</w:t>
       </w:r>
     </w:p>
     <w:p>
@@ -1026,7 +1105,21 @@
               <w:rFonts w:ascii="Cambria Math" w:eastAsiaTheme="minorEastAsia" w:hAnsi="Cambria Math"/>
               <w:lang w:val="en-GB"/>
             </w:rPr>
-            <m:t>Power-to-weight=</m:t>
+            <m:t>Power-to-weight</m:t>
+          </m:r>
+          <m:r>
+            <w:rPr>
+              <w:rFonts w:ascii="Cambria Math" w:eastAsiaTheme="minorEastAsia" w:hAnsi="Cambria Math"/>
+              <w:lang w:val="en-GB"/>
+            </w:rPr>
+            <m:t xml:space="preserve"> ratio</m:t>
+          </m:r>
+          <m:r>
+            <w:rPr>
+              <w:rFonts w:ascii="Cambria Math" w:eastAsiaTheme="minorEastAsia" w:hAnsi="Cambria Math"/>
+              <w:lang w:val="en-GB"/>
+            </w:rPr>
+            <m:t>=</m:t>
           </m:r>
           <m:f>
             <m:fPr>
@@ -1109,7 +1202,13 @@
         <w:rPr>
           <w:lang w:val="en-GB"/>
         </w:rPr>
-        <w:t>peller size : TBD a</w:t>
+        <w:t>peller size</w:t>
+      </w:r>
+      <w:r>
+        <w:rPr>
+          <w:lang w:val="en-GB"/>
+        </w:rPr>
+        <w:t>: TBD a</w:t>
       </w:r>
       <w:r>
         <w:rPr>
@@ -1117,8 +1216,6 @@
         </w:rPr>
         <w:t>fter testing. Most likely 1206.</w:t>
       </w:r>
-      <w:bookmarkStart w:id="0" w:name="_GoBack"/>
-      <w:bookmarkEnd w:id="0"/>
     </w:p>
     <w:sectPr>
       <w:footerReference w:type="default" r:id="rId7"/>
